--- a/Doc/Doku.docx
+++ b/Doc/Doku.docx
@@ -2,129 +2,816 @@
 <file path=word/document.xml><?xml version="1.0" encoding="utf-8"?>
 <w:document xmlns:wpc="http://schemas.microsoft.com/office/word/2010/wordprocessingCanvas" xmlns:cx="http://schemas.microsoft.com/office/drawing/2014/chartex" xmlns:mc="http://schemas.openxmlformats.org/markup-compatibility/2006" xmlns:o="urn:schemas-microsoft-com:office:office" xmlns:r="http://schemas.openxmlformats.org/officeDocument/2006/relationships" xmlns:m="http://schemas.openxmlformats.org/officeDocument/2006/math" xmlns:v="urn:schemas-microsoft-com:vml" xmlns:wp14="http://schemas.microsoft.com/office/word/2010/wordprocessingDrawing" xmlns:wp="http://schemas.openxmlformats.org/drawingml/2006/wordprocessingDrawing" xmlns:w10="urn:schemas-microsoft-com:office:word" xmlns:w="http://schemas.openxmlformats.org/wordprocessingml/2006/main" xmlns:w14="http://schemas.microsoft.com/office/word/2010/wordml" xmlns:w15="http://schemas.microsoft.com/office/word/2012/wordml" xmlns:w16se="http://schemas.microsoft.com/office/word/2015/wordml/symex" xmlns:wpg="http://schemas.microsoft.com/office/word/2010/wordprocessingGroup" xmlns:wpi="http://schemas.microsoft.com/office/word/2010/wordprocessingInk" xmlns:wne="http://schemas.microsoft.com/office/word/2006/wordml" xmlns:wps="http://schemas.microsoft.com/office/word/2010/wordprocessingShape" mc:Ignorable="w14 w15 w16se wp14">
   <w:body>
+    <w:sdt>
+      <w:sdtPr>
+        <w:id w:val="-475145248"/>
+        <w:docPartObj>
+          <w:docPartGallery w:val="Cover Pages"/>
+          <w:docPartUnique/>
+        </w:docPartObj>
+      </w:sdtPr>
+      <w:sdtEndPr>
+        <w:rPr>
+          <w:rFonts w:ascii="Arial" w:hAnsi="Arial" w:cs="Arial"/>
+        </w:rPr>
+      </w:sdtEndPr>
+      <w:sdtContent>
+        <w:p>
+          <w:r>
+            <w:rPr>
+              <w:noProof/>
+            </w:rPr>
+            <mc:AlternateContent>
+              <mc:Choice Requires="wpg">
+                <w:drawing>
+                  <wp:anchor distT="0" distB="0" distL="114300" distR="114300" simplePos="0" relativeHeight="251659264" behindDoc="0" locked="0" layoutInCell="1" allowOverlap="1" wp14:anchorId="462E8F8F" wp14:editId="03462C42">
+                    <wp:simplePos x="0" y="0"/>
+                    <wp:positionH relativeFrom="page">
+                      <wp:align>right</wp:align>
+                    </wp:positionH>
+                    <wp:positionV relativeFrom="page">
+                      <wp:align>top</wp:align>
+                    </wp:positionV>
+                    <wp:extent cx="3113670" cy="10058400"/>
+                    <wp:effectExtent l="0" t="0" r="5080" b="0"/>
+                    <wp:wrapNone/>
+                    <wp:docPr id="453" name="Gruppe 453"/>
+                    <wp:cNvGraphicFramePr/>
+                    <a:graphic xmlns:a="http://schemas.openxmlformats.org/drawingml/2006/main">
+                      <a:graphicData uri="http://schemas.microsoft.com/office/word/2010/wordprocessingGroup">
+                        <wpg:wgp>
+                          <wpg:cNvGrpSpPr/>
+                          <wpg:grpSpPr>
+                            <a:xfrm>
+                              <a:off x="0" y="0"/>
+                              <a:ext cx="3113670" cy="10058400"/>
+                              <a:chOff x="0" y="0"/>
+                              <a:chExt cx="3113670" cy="10058400"/>
+                            </a:xfrm>
+                          </wpg:grpSpPr>
+                          <wps:wsp>
+                            <wps:cNvPr id="459" name="Rechteck 459" descr="Light vertical"/>
+                            <wps:cNvSpPr>
+                              <a:spLocks noChangeArrowheads="1"/>
+                            </wps:cNvSpPr>
+                            <wps:spPr bwMode="auto">
+                              <a:xfrm>
+                                <a:off x="0" y="0"/>
+                                <a:ext cx="138545" cy="10058400"/>
+                              </a:xfrm>
+                              <a:prstGeom prst="rect">
+                                <a:avLst/>
+                              </a:prstGeom>
+                              <a:solidFill>
+                                <a:schemeClr val="accent5">
+                                  <a:lumMod val="20000"/>
+                                  <a:lumOff val="80000"/>
+                                </a:schemeClr>
+                              </a:solidFill>
+                              <a:extLst>
+                                <a:ext uri="{91240B29-F687-4F45-9708-019B960494DF}">
+                                  <a14:hiddenLine xmlns:a14="http://schemas.microsoft.com/office/drawing/2010/main" w="12700">
+                                    <a:solidFill>
+                                      <a:srgbClr val="FFFFFF"/>
+                                    </a:solidFill>
+                                    <a:miter lim="800000"/>
+                                    <a:headEnd/>
+                                    <a:tailEnd/>
+                                  </a14:hiddenLine>
+                                </a:ext>
+                                <a:ext uri="{AF507438-7753-43E0-B8FC-AC1667EBCBE1}">
+                                  <a14:hiddenEffects xmlns:a14="http://schemas.microsoft.com/office/drawing/2010/main">
+                                    <a:effectLst>
+                                      <a:outerShdw dist="53882" dir="2700000" algn="ctr" rotWithShape="0">
+                                        <a:srgbClr val="D8D8D8"/>
+                                      </a:outerShdw>
+                                    </a:effectLst>
+                                  </a14:hiddenEffects>
+                                </a:ext>
+                              </a:extLst>
+                            </wps:spPr>
+                            <wps:bodyPr rot="0" vert="horz" wrap="square" lIns="91440" tIns="45720" rIns="91440" bIns="45720" anchor="ctr" anchorCtr="0" upright="1">
+                              <a:noAutofit/>
+                            </wps:bodyPr>
+                          </wps:wsp>
+                          <wps:wsp>
+                            <wps:cNvPr id="460" name="Rechteck 460"/>
+                            <wps:cNvSpPr>
+                              <a:spLocks noChangeArrowheads="1"/>
+                            </wps:cNvSpPr>
+                            <wps:spPr bwMode="auto">
+                              <a:xfrm>
+                                <a:off x="124691" y="0"/>
+                                <a:ext cx="2971800" cy="10058400"/>
+                              </a:xfrm>
+                              <a:prstGeom prst="rect">
+                                <a:avLst/>
+                              </a:prstGeom>
+                              <a:solidFill>
+                                <a:schemeClr val="accent1">
+                                  <a:lumMod val="60000"/>
+                                  <a:lumOff val="40000"/>
+                                </a:schemeClr>
+                              </a:solidFill>
+                              <a:extLst>
+                                <a:ext uri="{91240B29-F687-4F45-9708-019B960494DF}">
+                                  <a14:hiddenLine xmlns:a14="http://schemas.microsoft.com/office/drawing/2010/main" w="9525">
+                                    <a:solidFill>
+                                      <a:srgbClr val="D8D8D8"/>
+                                    </a:solidFill>
+                                    <a:miter lim="800000"/>
+                                    <a:headEnd/>
+                                    <a:tailEnd/>
+                                  </a14:hiddenLine>
+                                </a:ext>
+                              </a:extLst>
+                            </wps:spPr>
+                            <wps:bodyPr rot="0" vert="horz" wrap="square" lIns="91440" tIns="45720" rIns="91440" bIns="45720" anchor="t" anchorCtr="0" upright="1">
+                              <a:noAutofit/>
+                            </wps:bodyPr>
+                          </wps:wsp>
+                          <wps:wsp>
+                            <wps:cNvPr id="461" name="Rechteck 461"/>
+                            <wps:cNvSpPr>
+                              <a:spLocks noChangeArrowheads="1"/>
+                            </wps:cNvSpPr>
+                            <wps:spPr bwMode="auto">
+                              <a:xfrm>
+                                <a:off x="13854" y="0"/>
+                                <a:ext cx="3099816" cy="2377440"/>
+                              </a:xfrm>
+                              <a:prstGeom prst="rect">
+                                <a:avLst/>
+                              </a:prstGeom>
+                              <a:noFill/>
+                              <a:extLst>
+                                <a:ext uri="{909E8E84-426E-40DD-AFC4-6F175D3DCCD1}">
+                                  <a14:hiddenFill xmlns:a14="http://schemas.microsoft.com/office/drawing/2010/main">
+                                    <a:solidFill>
+                                      <a:srgbClr val="FFFFFF">
+                                        <a:alpha val="80000"/>
+                                      </a:srgbClr>
+                                    </a:solidFill>
+                                  </a14:hiddenFill>
+                                </a:ext>
+                                <a:ext uri="{91240B29-F687-4F45-9708-019B960494DF}">
+                                  <a14:hiddenLine xmlns:a14="http://schemas.microsoft.com/office/drawing/2010/main" w="12700">
+                                    <a:solidFill>
+                                      <a:srgbClr val="FFFFFF"/>
+                                    </a:solidFill>
+                                    <a:miter lim="800000"/>
+                                    <a:headEnd/>
+                                    <a:tailEnd/>
+                                  </a14:hiddenLine>
+                                </a:ext>
+                                <a:ext uri="{AF507438-7753-43E0-B8FC-AC1667EBCBE1}">
+                                  <a14:hiddenEffects xmlns:a14="http://schemas.microsoft.com/office/drawing/2010/main">
+                                    <a:effectLst>
+                                      <a:outerShdw dist="53882" dir="2700000" algn="ctr" rotWithShape="0">
+                                        <a:srgbClr val="D8D8D8"/>
+                                      </a:outerShdw>
+                                    </a:effectLst>
+                                  </a14:hiddenEffects>
+                                </a:ext>
+                              </a:extLst>
+                            </wps:spPr>
+                            <wps:txbx>
+                              <w:txbxContent>
+                                <w:sdt>
+                                  <w:sdtPr>
+                                    <w:rPr>
+                                      <w:color w:val="FFFFFF" w:themeColor="background1"/>
+                                      <w:sz w:val="96"/>
+                                      <w:szCs w:val="96"/>
+                                    </w:rPr>
+                                    <w:alias w:val="Jahr"/>
+                                    <w:id w:val="1648784449"/>
+                                    <w:dataBinding w:prefixMappings="xmlns:ns0='http://schemas.microsoft.com/office/2006/coverPageProps'" w:xpath="/ns0:CoverPageProperties[1]/ns0:PublishDate[1]" w:storeItemID="{55AF091B-3C7A-41E3-B477-F2FDAA23CFDA}"/>
+                                    <w:date w:fullDate="2019-01-01T00:00:00Z">
+                                      <w:dateFormat w:val="yyyy"/>
+                                      <w:lid w:val="de-DE"/>
+                                      <w:storeMappedDataAs w:val="dateTime"/>
+                                      <w:calendar w:val="gregorian"/>
+                                    </w:date>
+                                  </w:sdtPr>
+                                  <w:sdtContent>
+                                    <w:p>
+                                      <w:pPr>
+                                        <w:pStyle w:val="KeinLeerraum"/>
+                                        <w:rPr>
+                                          <w:color w:val="FFFFFF" w:themeColor="background1"/>
+                                          <w:sz w:val="96"/>
+                                          <w:szCs w:val="96"/>
+                                        </w:rPr>
+                                      </w:pPr>
+                                      <w:r>
+                                        <w:rPr>
+                                          <w:color w:val="FFFFFF" w:themeColor="background1"/>
+                                          <w:sz w:val="96"/>
+                                          <w:szCs w:val="96"/>
+                                        </w:rPr>
+                                        <w:t>2019</w:t>
+                                      </w:r>
+                                    </w:p>
+                                  </w:sdtContent>
+                                </w:sdt>
+                              </w:txbxContent>
+                            </wps:txbx>
+                            <wps:bodyPr rot="0" vert="horz" wrap="square" lIns="365760" tIns="182880" rIns="182880" bIns="182880" anchor="b" anchorCtr="0" upright="1">
+                              <a:noAutofit/>
+                            </wps:bodyPr>
+                          </wps:wsp>
+                          <wps:wsp>
+                            <wps:cNvPr id="462" name="Rechteck 9"/>
+                            <wps:cNvSpPr>
+                              <a:spLocks noChangeArrowheads="1"/>
+                            </wps:cNvSpPr>
+                            <wps:spPr bwMode="auto">
+                              <a:xfrm>
+                                <a:off x="0" y="6761018"/>
+                                <a:ext cx="3089515" cy="2833370"/>
+                              </a:xfrm>
+                              <a:prstGeom prst="rect">
+                                <a:avLst/>
+                              </a:prstGeom>
+                              <a:noFill/>
+                              <a:extLst>
+                                <a:ext uri="{909E8E84-426E-40DD-AFC4-6F175D3DCCD1}">
+                                  <a14:hiddenFill xmlns:a14="http://schemas.microsoft.com/office/drawing/2010/main">
+                                    <a:solidFill>
+                                      <a:srgbClr val="FFFFFF">
+                                        <a:alpha val="80000"/>
+                                      </a:srgbClr>
+                                    </a:solidFill>
+                                  </a14:hiddenFill>
+                                </a:ext>
+                                <a:ext uri="{91240B29-F687-4F45-9708-019B960494DF}">
+                                  <a14:hiddenLine xmlns:a14="http://schemas.microsoft.com/office/drawing/2010/main" w="12700">
+                                    <a:solidFill>
+                                      <a:srgbClr val="FFFFFF"/>
+                                    </a:solidFill>
+                                    <a:miter lim="800000"/>
+                                    <a:headEnd/>
+                                    <a:tailEnd/>
+                                  </a14:hiddenLine>
+                                </a:ext>
+                                <a:ext uri="{AF507438-7753-43E0-B8FC-AC1667EBCBE1}">
+                                  <a14:hiddenEffects xmlns:a14="http://schemas.microsoft.com/office/drawing/2010/main">
+                                    <a:effectLst>
+                                      <a:outerShdw dist="53882" dir="2700000" algn="ctr" rotWithShape="0">
+                                        <a:srgbClr val="D8D8D8"/>
+                                      </a:outerShdw>
+                                    </a:effectLst>
+                                  </a14:hiddenEffects>
+                                </a:ext>
+                              </a:extLst>
+                            </wps:spPr>
+                            <wps:txbx>
+                              <w:txbxContent>
+                                <w:sdt>
+                                  <w:sdtPr>
+                                    <w:rPr>
+                                      <w:color w:val="FFFFFF" w:themeColor="background1"/>
+                                    </w:rPr>
+                                    <w:alias w:val="Autor"/>
+                                    <w:id w:val="832264939"/>
+                                    <w:dataBinding w:prefixMappings="xmlns:ns0='http://schemas.openxmlformats.org/package/2006/metadata/core-properties' xmlns:ns1='http://purl.org/dc/elements/1.1/'" w:xpath="/ns0:coreProperties[1]/ns1:creator[1]" w:storeItemID="{6C3C8BC8-F283-45AE-878A-BAB7291924A1}"/>
+                                    <w:text/>
+                                  </w:sdtPr>
+                                  <w:sdtContent>
+                                    <w:p>
+                                      <w:pPr>
+                                        <w:pStyle w:val="KeinLeerraum"/>
+                                        <w:spacing w:line="360" w:lineRule="auto"/>
+                                        <w:rPr>
+                                          <w:color w:val="FFFFFF" w:themeColor="background1"/>
+                                        </w:rPr>
+                                      </w:pPr>
+                                      <w:r>
+                                        <w:rPr>
+                                          <w:color w:val="FFFFFF" w:themeColor="background1"/>
+                                        </w:rPr>
+                                        <w:t>F.Stilo</w:t>
+                                      </w:r>
+                                    </w:p>
+                                  </w:sdtContent>
+                                </w:sdt>
+                                <w:sdt>
+                                  <w:sdtPr>
+                                    <w:rPr>
+                                      <w:color w:val="FFFFFF" w:themeColor="background1"/>
+                                    </w:rPr>
+                                    <w:alias w:val="Firma"/>
+                                    <w:id w:val="1011421134"/>
+                                    <w:dataBinding w:prefixMappings="xmlns:ns0='http://schemas.openxmlformats.org/officeDocument/2006/extended-properties'" w:xpath="/ns0:Properties[1]/ns0:Company[1]" w:storeItemID="{6668398D-A668-4E3E-A5EB-62B293D839F1}"/>
+                                    <w:text/>
+                                  </w:sdtPr>
+                                  <w:sdtContent>
+                                    <w:p>
+                                      <w:pPr>
+                                        <w:pStyle w:val="KeinLeerraum"/>
+                                        <w:spacing w:line="360" w:lineRule="auto"/>
+                                        <w:rPr>
+                                          <w:color w:val="FFFFFF" w:themeColor="background1"/>
+                                        </w:rPr>
+                                      </w:pPr>
+                                      <w:r>
+                                        <w:rPr>
+                                          <w:color w:val="FFFFFF" w:themeColor="background1"/>
+                                        </w:rPr>
+                                        <w:t>Klara Oppenheimer Schule</w:t>
+                                      </w:r>
+                                    </w:p>
+                                  </w:sdtContent>
+                                </w:sdt>
+                                <w:sdt>
+                                  <w:sdtPr>
+                                    <w:rPr>
+                                      <w:color w:val="FFFFFF" w:themeColor="background1"/>
+                                    </w:rPr>
+                                    <w:alias w:val="Datum"/>
+                                    <w:id w:val="-1871909812"/>
+                                    <w:dataBinding w:prefixMappings="xmlns:ns0='http://schemas.microsoft.com/office/2006/coverPageProps'" w:xpath="/ns0:CoverPageProperties[1]/ns0:PublishDate[1]" w:storeItemID="{55AF091B-3C7A-41E3-B477-F2FDAA23CFDA}"/>
+                                    <w:date w:fullDate="2019-01-01T00:00:00Z">
+                                      <w:dateFormat w:val="d.M.yyyy"/>
+                                      <w:lid w:val="de-DE"/>
+                                      <w:storeMappedDataAs w:val="dateTime"/>
+                                      <w:calendar w:val="gregorian"/>
+                                    </w:date>
+                                  </w:sdtPr>
+                                  <w:sdtContent>
+                                    <w:p>
+                                      <w:pPr>
+                                        <w:pStyle w:val="KeinLeerraum"/>
+                                        <w:spacing w:line="360" w:lineRule="auto"/>
+                                        <w:rPr>
+                                          <w:color w:val="FFFFFF" w:themeColor="background1"/>
+                                        </w:rPr>
+                                      </w:pPr>
+                                      <w:r>
+                                        <w:rPr>
+                                          <w:color w:val="FFFFFF" w:themeColor="background1"/>
+                                        </w:rPr>
+                                        <w:t>1.1.2019</w:t>
+                                      </w:r>
+                                    </w:p>
+                                  </w:sdtContent>
+                                </w:sdt>
+                              </w:txbxContent>
+                            </wps:txbx>
+                            <wps:bodyPr rot="0" vert="horz" wrap="square" lIns="365760" tIns="182880" rIns="182880" bIns="182880" anchor="b" anchorCtr="0" upright="1">
+                              <a:noAutofit/>
+                            </wps:bodyPr>
+                          </wps:wsp>
+                        </wpg:wgp>
+                      </a:graphicData>
+                    </a:graphic>
+                    <wp14:sizeRelH relativeFrom="page">
+                      <wp14:pctWidth>40000</wp14:pctWidth>
+                    </wp14:sizeRelH>
+                    <wp14:sizeRelV relativeFrom="page">
+                      <wp14:pctHeight>100000</wp14:pctHeight>
+                    </wp14:sizeRelV>
+                  </wp:anchor>
+                </w:drawing>
+              </mc:Choice>
+              <mc:Fallback>
+                <w:pict>
+                  <v:group w14:anchorId="462E8F8F" id="Gruppe 453" o:spid="_x0000_s1026" style="position:absolute;margin-left:193.95pt;margin-top:0;width:245.15pt;height:11in;z-index:251659264;mso-width-percent:400;mso-height-percent:1000;mso-position-horizontal:right;mso-position-horizontal-relative:page;mso-position-vertical:top;mso-position-vertical-relative:page;mso-width-percent:400;mso-height-percent:1000" coordsize="31136,100584" o:gfxdata="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">
+                    <v:rect id="Rechteck 459" o:spid="_x0000_s1027" alt="Light vertical" style="position:absolute;width:1385;height:100584;visibility:visible;mso-wrap-style:square;v-text-anchor:middle" o:gfxdata="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" fillcolor="#d9e2f3 [664]" stroked="f" strokecolor="white" strokeweight="1pt">
+                      <v:shadow color="#d8d8d8" offset="3pt,3pt"/>
+                    </v:rect>
+                    <v:rect id="Rechteck 460" o:spid="_x0000_s1028" style="position:absolute;left:1246;width:29718;height:100584;visibility:visible;mso-wrap-style:square;v-text-anchor:top" o:gfxdata="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" fillcolor="#9cc2e5 [1940]" stroked="f" strokecolor="#d8d8d8"/>
+                    <v:rect id="Rechteck 461" o:spid="_x0000_s1029" style="position:absolute;left:138;width:30998;height:23774;visibility:visible;mso-wrap-style:square;v-text-anchor:bottom" o:gfxdata="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" filled="f" stroked="f" strokecolor="white" strokeweight="1pt">
+                      <v:fill opacity="52428f"/>
+                      <v:shadow color="#d8d8d8" offset="3pt,3pt"/>
+                      <v:textbox inset="28.8pt,14.4pt,14.4pt,14.4pt">
+                        <w:txbxContent>
+                          <w:sdt>
+                            <w:sdtPr>
+                              <w:rPr>
+                                <w:color w:val="FFFFFF" w:themeColor="background1"/>
+                                <w:sz w:val="96"/>
+                                <w:szCs w:val="96"/>
+                              </w:rPr>
+                              <w:alias w:val="Jahr"/>
+                              <w:id w:val="1648784449"/>
+                              <w:dataBinding w:prefixMappings="xmlns:ns0='http://schemas.microsoft.com/office/2006/coverPageProps'" w:xpath="/ns0:CoverPageProperties[1]/ns0:PublishDate[1]" w:storeItemID="{55AF091B-3C7A-41E3-B477-F2FDAA23CFDA}"/>
+                              <w:date w:fullDate="2019-01-01T00:00:00Z">
+                                <w:dateFormat w:val="yyyy"/>
+                                <w:lid w:val="de-DE"/>
+                                <w:storeMappedDataAs w:val="dateTime"/>
+                                <w:calendar w:val="gregorian"/>
+                              </w:date>
+                            </w:sdtPr>
+                            <w:sdtContent>
+                              <w:p>
+                                <w:pPr>
+                                  <w:pStyle w:val="KeinLeerraum"/>
+                                  <w:rPr>
+                                    <w:color w:val="FFFFFF" w:themeColor="background1"/>
+                                    <w:sz w:val="96"/>
+                                    <w:szCs w:val="96"/>
+                                  </w:rPr>
+                                </w:pPr>
+                                <w:r>
+                                  <w:rPr>
+                                    <w:color w:val="FFFFFF" w:themeColor="background1"/>
+                                    <w:sz w:val="96"/>
+                                    <w:szCs w:val="96"/>
+                                  </w:rPr>
+                                  <w:t>2019</w:t>
+                                </w:r>
+                              </w:p>
+                            </w:sdtContent>
+                          </w:sdt>
+                        </w:txbxContent>
+                      </v:textbox>
+                    </v:rect>
+                    <v:rect id="Rechteck 9" o:spid="_x0000_s1030" style="position:absolute;top:67610;width:30895;height:28333;visibility:visible;mso-wrap-style:square;v-text-anchor:bottom" o:gfxdata="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" filled="f" stroked="f" strokecolor="white" strokeweight="1pt">
+                      <v:fill opacity="52428f"/>
+                      <v:shadow color="#d8d8d8" offset="3pt,3pt"/>
+                      <v:textbox inset="28.8pt,14.4pt,14.4pt,14.4pt">
+                        <w:txbxContent>
+                          <w:sdt>
+                            <w:sdtPr>
+                              <w:rPr>
+                                <w:color w:val="FFFFFF" w:themeColor="background1"/>
+                              </w:rPr>
+                              <w:alias w:val="Autor"/>
+                              <w:id w:val="832264939"/>
+                              <w:dataBinding w:prefixMappings="xmlns:ns0='http://schemas.openxmlformats.org/package/2006/metadata/core-properties' xmlns:ns1='http://purl.org/dc/elements/1.1/'" w:xpath="/ns0:coreProperties[1]/ns1:creator[1]" w:storeItemID="{6C3C8BC8-F283-45AE-878A-BAB7291924A1}"/>
+                              <w:text/>
+                            </w:sdtPr>
+                            <w:sdtContent>
+                              <w:p>
+                                <w:pPr>
+                                  <w:pStyle w:val="KeinLeerraum"/>
+                                  <w:spacing w:line="360" w:lineRule="auto"/>
+                                  <w:rPr>
+                                    <w:color w:val="FFFFFF" w:themeColor="background1"/>
+                                  </w:rPr>
+                                </w:pPr>
+                                <w:r>
+                                  <w:rPr>
+                                    <w:color w:val="FFFFFF" w:themeColor="background1"/>
+                                  </w:rPr>
+                                  <w:t>F.Stilo</w:t>
+                                </w:r>
+                              </w:p>
+                            </w:sdtContent>
+                          </w:sdt>
+                          <w:sdt>
+                            <w:sdtPr>
+                              <w:rPr>
+                                <w:color w:val="FFFFFF" w:themeColor="background1"/>
+                              </w:rPr>
+                              <w:alias w:val="Firma"/>
+                              <w:id w:val="1011421134"/>
+                              <w:dataBinding w:prefixMappings="xmlns:ns0='http://schemas.openxmlformats.org/officeDocument/2006/extended-properties'" w:xpath="/ns0:Properties[1]/ns0:Company[1]" w:storeItemID="{6668398D-A668-4E3E-A5EB-62B293D839F1}"/>
+                              <w:text/>
+                            </w:sdtPr>
+                            <w:sdtContent>
+                              <w:p>
+                                <w:pPr>
+                                  <w:pStyle w:val="KeinLeerraum"/>
+                                  <w:spacing w:line="360" w:lineRule="auto"/>
+                                  <w:rPr>
+                                    <w:color w:val="FFFFFF" w:themeColor="background1"/>
+                                  </w:rPr>
+                                </w:pPr>
+                                <w:r>
+                                  <w:rPr>
+                                    <w:color w:val="FFFFFF" w:themeColor="background1"/>
+                                  </w:rPr>
+                                  <w:t>Klara Oppenheimer Schule</w:t>
+                                </w:r>
+                              </w:p>
+                            </w:sdtContent>
+                          </w:sdt>
+                          <w:sdt>
+                            <w:sdtPr>
+                              <w:rPr>
+                                <w:color w:val="FFFFFF" w:themeColor="background1"/>
+                              </w:rPr>
+                              <w:alias w:val="Datum"/>
+                              <w:id w:val="-1871909812"/>
+                              <w:dataBinding w:prefixMappings="xmlns:ns0='http://schemas.microsoft.com/office/2006/coverPageProps'" w:xpath="/ns0:CoverPageProperties[1]/ns0:PublishDate[1]" w:storeItemID="{55AF091B-3C7A-41E3-B477-F2FDAA23CFDA}"/>
+                              <w:date w:fullDate="2019-01-01T00:00:00Z">
+                                <w:dateFormat w:val="d.M.yyyy"/>
+                                <w:lid w:val="de-DE"/>
+                                <w:storeMappedDataAs w:val="dateTime"/>
+                                <w:calendar w:val="gregorian"/>
+                              </w:date>
+                            </w:sdtPr>
+                            <w:sdtContent>
+                              <w:p>
+                                <w:pPr>
+                                  <w:pStyle w:val="KeinLeerraum"/>
+                                  <w:spacing w:line="360" w:lineRule="auto"/>
+                                  <w:rPr>
+                                    <w:color w:val="FFFFFF" w:themeColor="background1"/>
+                                  </w:rPr>
+                                </w:pPr>
+                                <w:r>
+                                  <w:rPr>
+                                    <w:color w:val="FFFFFF" w:themeColor="background1"/>
+                                  </w:rPr>
+                                  <w:t>1.1.2019</w:t>
+                                </w:r>
+                              </w:p>
+                            </w:sdtContent>
+                          </w:sdt>
+                        </w:txbxContent>
+                      </v:textbox>
+                    </v:rect>
+                    <w10:wrap anchorx="page" anchory="page"/>
+                  </v:group>
+                </w:pict>
+              </mc:Fallback>
+            </mc:AlternateContent>
+          </w:r>
+          <w:r>
+            <w:rPr>
+              <w:noProof/>
+            </w:rPr>
+            <mc:AlternateContent>
+              <mc:Choice Requires="wps">
+                <w:drawing>
+                  <wp:anchor distT="0" distB="0" distL="114300" distR="114300" simplePos="0" relativeHeight="251661312" behindDoc="0" locked="0" layoutInCell="0" allowOverlap="1" wp14:anchorId="339357E6" wp14:editId="369FEFD7">
+                    <wp:simplePos x="0" y="0"/>
+                    <wp:positionH relativeFrom="page">
+                      <wp:align>left</wp:align>
+                    </wp:positionH>
+                    <mc:AlternateContent>
+                      <mc:Choice Requires="wp14">
+                        <wp:positionV relativeFrom="page">
+                          <wp14:pctPosVOffset>25000</wp14:pctPosVOffset>
+                        </wp:positionV>
+                      </mc:Choice>
+                      <mc:Fallback>
+                        <wp:positionV relativeFrom="page">
+                          <wp:posOffset>2672715</wp:posOffset>
+                        </wp:positionV>
+                      </mc:Fallback>
+                    </mc:AlternateContent>
+                    <wp:extent cx="6970395" cy="640080"/>
+                    <wp:effectExtent l="0" t="0" r="15875" b="17145"/>
+                    <wp:wrapNone/>
+                    <wp:docPr id="463" name="Rechteck 16"/>
+                    <wp:cNvGraphicFramePr>
+                      <a:graphicFrameLocks xmlns:a="http://schemas.openxmlformats.org/drawingml/2006/main"/>
+                    </wp:cNvGraphicFramePr>
+                    <a:graphic xmlns:a="http://schemas.openxmlformats.org/drawingml/2006/main">
+                      <a:graphicData uri="http://schemas.microsoft.com/office/word/2010/wordprocessingShape">
+                        <wps:wsp>
+                          <wps:cNvSpPr>
+                            <a:spLocks noChangeArrowheads="1"/>
+                          </wps:cNvSpPr>
+                          <wps:spPr bwMode="auto">
+                            <a:xfrm>
+                              <a:off x="0" y="0"/>
+                              <a:ext cx="6970395" cy="640080"/>
+                            </a:xfrm>
+                            <a:prstGeom prst="rect">
+                              <a:avLst/>
+                            </a:prstGeom>
+                            <a:solidFill>
+                              <a:schemeClr val="tx2">
+                                <a:lumMod val="60000"/>
+                                <a:lumOff val="40000"/>
+                              </a:schemeClr>
+                            </a:solidFill>
+                            <a:ln w="19050">
+                              <a:solidFill>
+                                <a:schemeClr val="tx1"/>
+                              </a:solidFill>
+                              <a:miter lim="800000"/>
+                              <a:headEnd/>
+                              <a:tailEnd/>
+                            </a:ln>
+                          </wps:spPr>
+                          <wps:txbx>
+                            <w:txbxContent>
+                              <w:sdt>
+                                <w:sdtPr>
+                                  <w:rPr>
+                                    <w:color w:val="FFFFFF" w:themeColor="background1"/>
+                                    <w:sz w:val="72"/>
+                                    <w:szCs w:val="72"/>
+                                  </w:rPr>
+                                  <w:alias w:val="Titel"/>
+                                  <w:id w:val="-1800837626"/>
+                                  <w:dataBinding w:prefixMappings="xmlns:ns0='http://schemas.openxmlformats.org/package/2006/metadata/core-properties' xmlns:ns1='http://purl.org/dc/elements/1.1/'" w:xpath="/ns0:coreProperties[1]/ns1:title[1]" w:storeItemID="{6C3C8BC8-F283-45AE-878A-BAB7291924A1}"/>
+                                  <w:text/>
+                                </w:sdtPr>
+                                <w:sdtContent>
+                                  <w:p>
+                                    <w:pPr>
+                                      <w:pStyle w:val="KeinLeerraum"/>
+                                      <w:jc w:val="right"/>
+                                      <w:rPr>
+                                        <w:color w:val="FFFFFF" w:themeColor="background1"/>
+                                        <w:sz w:val="72"/>
+                                        <w:szCs w:val="72"/>
+                                      </w:rPr>
+                                    </w:pPr>
+                                    <w:r>
+                                      <w:rPr>
+                                        <w:color w:val="FFFFFF" w:themeColor="background1"/>
+                                        <w:sz w:val="72"/>
+                                        <w:szCs w:val="72"/>
+                                      </w:rPr>
+                                      <w:t>Imageboard Projekt</w:t>
+                                    </w:r>
+                                  </w:p>
+                                </w:sdtContent>
+                              </w:sdt>
+                            </w:txbxContent>
+                          </wps:txbx>
+                          <wps:bodyPr rot="0" vert="horz" wrap="square" lIns="182880" tIns="45720" rIns="182880" bIns="45720" anchor="ctr" anchorCtr="0" upright="1">
+                            <a:spAutoFit/>
+                          </wps:bodyPr>
+                        </wps:wsp>
+                      </a:graphicData>
+                    </a:graphic>
+                    <wp14:sizeRelH relativeFrom="page">
+                      <wp14:pctWidth>90000</wp14:pctWidth>
+                    </wp14:sizeRelH>
+                    <wp14:sizeRelV relativeFrom="page">
+                      <wp14:pctHeight>7300</wp14:pctHeight>
+                    </wp14:sizeRelV>
+                  </wp:anchor>
+                </w:drawing>
+              </mc:Choice>
+              <mc:Fallback>
+                <w:pict>
+                  <v:rect w14:anchorId="339357E6" id="Rechteck 16" o:spid="_x0000_s1031" style="position:absolute;margin-left:0;margin-top:0;width:548.85pt;height:50.4pt;z-index:251661312;visibility:visible;mso-wrap-style:square;mso-width-percent:900;mso-height-percent:73;mso-top-percent:250;mso-wrap-distance-left:9pt;mso-wrap-distance-top:0;mso-wrap-distance-right:9pt;mso-wrap-distance-bottom:0;mso-position-horizontal:left;mso-position-horizontal-relative:page;mso-position-vertical-relative:page;mso-width-percent:900;mso-height-percent:73;mso-top-percent:250;mso-width-relative:page;mso-height-relative:page;v-text-anchor:middle" o:gfxdata="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" o:allowincell="f" fillcolor="#8496b0 [1951]" strokecolor="black [3213]" strokeweight="1.5pt">
+                    <v:textbox style="mso-fit-shape-to-text:t" inset="14.4pt,,14.4pt">
+                      <w:txbxContent>
+                        <w:sdt>
+                          <w:sdtPr>
+                            <w:rPr>
+                              <w:color w:val="FFFFFF" w:themeColor="background1"/>
+                              <w:sz w:val="72"/>
+                              <w:szCs w:val="72"/>
+                            </w:rPr>
+                            <w:alias w:val="Titel"/>
+                            <w:id w:val="-1800837626"/>
+                            <w:dataBinding w:prefixMappings="xmlns:ns0='http://schemas.openxmlformats.org/package/2006/metadata/core-properties' xmlns:ns1='http://purl.org/dc/elements/1.1/'" w:xpath="/ns0:coreProperties[1]/ns1:title[1]" w:storeItemID="{6C3C8BC8-F283-45AE-878A-BAB7291924A1}"/>
+                            <w:text/>
+                          </w:sdtPr>
+                          <w:sdtContent>
+                            <w:p>
+                              <w:pPr>
+                                <w:pStyle w:val="KeinLeerraum"/>
+                                <w:jc w:val="right"/>
+                                <w:rPr>
+                                  <w:color w:val="FFFFFF" w:themeColor="background1"/>
+                                  <w:sz w:val="72"/>
+                                  <w:szCs w:val="72"/>
+                                </w:rPr>
+                              </w:pPr>
+                              <w:r>
+                                <w:rPr>
+                                  <w:color w:val="FFFFFF" w:themeColor="background1"/>
+                                  <w:sz w:val="72"/>
+                                  <w:szCs w:val="72"/>
+                                </w:rPr>
+                                <w:t>Imageboard Projekt</w:t>
+                              </w:r>
+                            </w:p>
+                          </w:sdtContent>
+                        </w:sdt>
+                      </w:txbxContent>
+                    </v:textbox>
+                    <w10:wrap anchorx="page" anchory="page"/>
+                  </v:rect>
+                </w:pict>
+              </mc:Fallback>
+            </mc:AlternateContent>
+          </w:r>
+        </w:p>
+        <w:p>
+          <w:pPr>
+            <w:rPr>
+              <w:rFonts w:ascii="Arial" w:hAnsi="Arial" w:cs="Arial"/>
+            </w:rPr>
+          </w:pPr>
+          <w:r>
+            <w:rPr>
+              <w:noProof/>
+            </w:rPr>
+            <w:drawing>
+              <wp:anchor distT="0" distB="0" distL="114300" distR="114300" simplePos="0" relativeHeight="251660288" behindDoc="0" locked="0" layoutInCell="0" allowOverlap="1">
+                <wp:simplePos x="0" y="0"/>
+                <wp:positionH relativeFrom="page">
+                  <wp:posOffset>1981200</wp:posOffset>
+                </wp:positionH>
+                <wp:positionV relativeFrom="page">
+                  <wp:posOffset>3755908</wp:posOffset>
+                </wp:positionV>
+                <wp:extent cx="5577840" cy="3182229"/>
+                <wp:effectExtent l="0" t="0" r="3810" b="0"/>
+                <wp:wrapNone/>
+                <wp:docPr id="464" name="Bild 1"/>
+                <wp:cNvGraphicFramePr>
+                  <a:graphicFrameLocks xmlns:a="http://schemas.openxmlformats.org/drawingml/2006/main" noChangeAspect="1"/>
+                </wp:cNvGraphicFramePr>
+                <a:graphic xmlns:a="http://schemas.openxmlformats.org/drawingml/2006/main">
+                  <a:graphicData uri="http://schemas.openxmlformats.org/drawingml/2006/picture">
+                    <pic:pic xmlns:pic="http://schemas.openxmlformats.org/drawingml/2006/picture">
+                      <pic:nvPicPr>
+                        <pic:cNvPr id="0" name="motion.jpg"/>
+                        <pic:cNvPicPr/>
+                      </pic:nvPicPr>
+                      <pic:blipFill>
+                        <a:blip r:embed="rId5">
+                          <a:extLst>
+                            <a:ext uri="{28A0092B-C50C-407E-A947-70E740481C1C}">
+                              <a14:useLocalDpi xmlns:a14="http://schemas.microsoft.com/office/drawing/2010/main" val="0"/>
+                            </a:ext>
+                          </a:extLst>
+                        </a:blip>
+                        <a:stretch>
+                          <a:fillRect/>
+                        </a:stretch>
+                      </pic:blipFill>
+                      <pic:spPr>
+                        <a:xfrm>
+                          <a:off x="0" y="0"/>
+                          <a:ext cx="5577840" cy="3182229"/>
+                        </a:xfrm>
+                        <a:prstGeom prst="rect">
+                          <a:avLst/>
+                        </a:prstGeom>
+                        <a:ln w="12700">
+                          <a:noFill/>
+                        </a:ln>
+                      </pic:spPr>
+                    </pic:pic>
+                  </a:graphicData>
+                </a:graphic>
+                <wp14:sizeRelH relativeFrom="margin">
+                  <wp14:pctWidth>0</wp14:pctWidth>
+                </wp14:sizeRelH>
+                <wp14:sizeRelV relativeFrom="margin">
+                  <wp14:pctHeight>0</wp14:pctHeight>
+                </wp14:sizeRelV>
+              </wp:anchor>
+            </w:drawing>
+          </w:r>
+          <w:r>
+            <w:rPr>
+              <w:rFonts w:ascii="Arial" w:hAnsi="Arial" w:cs="Arial"/>
+            </w:rPr>
+            <w:br w:type="page"/>
+          </w:r>
+        </w:p>
+        <w:bookmarkStart w:id="0" w:name="_GoBack" w:displacedByCustomXml="next"/>
+        <w:bookmarkEnd w:id="0" w:displacedByCustomXml="next"/>
+      </w:sdtContent>
+    </w:sdt>
     <w:p>
       <w:pPr>
-        <w:rPr>
-          <w:rFonts w:ascii="Arial" w:hAnsi="Arial" w:cs="Arial"/>
-          <w:b/>
-          <w:sz w:val="72"/>
-          <w:szCs w:val="72"/>
-          <w:u w:val="single"/>
-        </w:rPr>
+        <w:pStyle w:val="Titel"/>
       </w:pPr>
       <w:r>
-        <w:rPr>
-          <w:rFonts w:ascii="Arial" w:hAnsi="Arial" w:cs="Arial"/>
-          <w:b/>
-          <w:sz w:val="72"/>
-          <w:szCs w:val="72"/>
-          <w:u w:val="single"/>
-        </w:rPr>
+        <w:lastRenderedPageBreak/>
         <w:t>Das Imageboard</w:t>
       </w:r>
     </w:p>
     <w:p>
       <w:pPr>
-        <w:spacing w:before="480" w:after="0" w:line="240" w:lineRule="auto"/>
-        <w:ind w:left="-15"/>
-        <w:outlineLvl w:val="0"/>
+        <w:pStyle w:val="berschrift1"/>
+      </w:pPr>
+      <w:r>
+        <w:t>Projektbeschreibung</w:t>
+      </w:r>
+    </w:p>
+    <w:p>
+      <w:pPr>
         <w:rPr>
-          <w:rFonts w:ascii="Times New Roman" w:eastAsia="Times New Roman" w:hAnsi="Times New Roman" w:cs="Times New Roman"/>
-          <w:b/>
-          <w:bCs/>
-          <w:kern w:val="36"/>
-          <w:sz w:val="48"/>
-          <w:szCs w:val="48"/>
           <w:lang w:eastAsia="de-DE"/>
         </w:rPr>
       </w:pPr>
       <w:r>
         <w:rPr>
-          <w:rFonts w:ascii="Arial" w:eastAsia="Times New Roman" w:hAnsi="Arial" w:cs="Times New Roman"/>
-          <w:color w:val="000000"/>
-          <w:kern w:val="36"/>
-          <w:sz w:val="42"/>
-          <w:szCs w:val="42"/>
-          <w:lang w:eastAsia="de-DE"/>
-        </w:rPr>
-        <w:t>Projektbeschreibung</w:t>
-      </w:r>
-    </w:p>
-    <w:p>
-      <w:pPr>
-        <w:spacing w:before="200" w:after="0" w:line="240" w:lineRule="auto"/>
-        <w:ind w:left="-15"/>
-        <w:rPr>
-          <w:rFonts w:ascii="Arial" w:eastAsia="Times New Roman" w:hAnsi="Arial" w:cs="Times New Roman"/>
-          <w:color w:val="666666"/>
-          <w:lang w:eastAsia="de-DE"/>
-        </w:rPr>
-      </w:pPr>
-      <w:r>
-        <w:rPr>
-          <w:rFonts w:ascii="Arial" w:eastAsia="Times New Roman" w:hAnsi="Arial" w:cs="Times New Roman"/>
-          <w:color w:val="666666"/>
           <w:lang w:eastAsia="de-DE"/>
         </w:rPr>
         <w:t>Eine Webseite auf der man Bilder hochladen kann, sie mit Tags versehen, nach Tags</w:t>
       </w:r>
       <w:r>
         <w:rPr>
-          <w:rFonts w:ascii="Arial" w:eastAsia="Times New Roman" w:hAnsi="Arial" w:cs="Times New Roman"/>
-          <w:color w:val="666666"/>
           <w:lang w:eastAsia="de-DE"/>
         </w:rPr>
-        <w:t xml:space="preserve"> suchen sowie </w:t>
-      </w:r>
-      <w:r>
-        <w:rPr>
-          <w:rFonts w:ascii="Arial" w:eastAsia="Times New Roman" w:hAnsi="Arial" w:cs="Times New Roman"/>
-          <w:color w:val="666666"/>
-          <w:lang w:eastAsia="de-DE"/>
-        </w:rPr>
-        <w:t xml:space="preserve">Bilder </w:t>
-      </w:r>
-      <w:r>
-        <w:rPr>
-          <w:rFonts w:ascii="Arial" w:eastAsia="Times New Roman" w:hAnsi="Arial" w:cs="Times New Roman"/>
-          <w:color w:val="666666"/>
-          <w:lang w:eastAsia="de-DE"/>
-        </w:rPr>
-        <w:t>bewerten,</w:t>
-      </w:r>
-      <w:r>
-        <w:rPr>
-          <w:rFonts w:ascii="Arial" w:eastAsia="Times New Roman" w:hAnsi="Arial" w:cs="Times New Roman"/>
-          <w:color w:val="666666"/>
-          <w:lang w:eastAsia="de-DE"/>
-        </w:rPr>
-        <w:t xml:space="preserve"> f</w:t>
-      </w:r>
-      <w:r>
-        <w:rPr>
-          <w:rFonts w:ascii="Arial" w:eastAsia="Times New Roman" w:hAnsi="Arial" w:cs="Times New Roman"/>
-          <w:color w:val="666666"/>
-          <w:lang w:eastAsia="de-DE"/>
-        </w:rPr>
-        <w:t xml:space="preserve">avorisieren und unerwünschte </w:t>
-      </w:r>
-      <w:bookmarkStart w:id="0" w:name="_GoBack"/>
-      <w:bookmarkEnd w:id="0"/>
-      <w:r>
-        <w:rPr>
-          <w:rFonts w:ascii="Arial" w:eastAsia="Times New Roman" w:hAnsi="Arial" w:cs="Times New Roman"/>
-          <w:color w:val="666666"/>
-          <w:lang w:eastAsia="de-DE"/>
-        </w:rPr>
-        <w:t>melden kann.</w:t>
+        <w:t xml:space="preserve"> suchen sowie Bilder bewerten, favorisieren und unerwünschte melden kann.</w:t>
       </w:r>
     </w:p>
     <w:p>
       <w:pPr>
-        <w:spacing w:before="200" w:after="0" w:line="240" w:lineRule="auto"/>
-        <w:ind w:left="-15"/>
         <w:rPr>
-          <w:rFonts w:ascii="Times New Roman" w:eastAsia="Times New Roman" w:hAnsi="Times New Roman" w:cs="Times New Roman"/>
+          <w:rFonts w:ascii="Times New Roman" w:hAnsi="Times New Roman"/>
           <w:sz w:val="24"/>
           <w:szCs w:val="24"/>
           <w:lang w:eastAsia="de-DE"/>
@@ -132,62 +819,23 @@
       </w:pPr>
       <w:r>
         <w:rPr>
-          <w:rFonts w:ascii="Arial" w:eastAsia="Times New Roman" w:hAnsi="Arial" w:cs="Times New Roman"/>
-          <w:color w:val="666666"/>
           <w:lang w:eastAsia="de-DE"/>
         </w:rPr>
-        <w:t>Zudem kann man sich auf der Seite einen Account erstellen, an dem Bewertungen und Favoriten gespeichert werden.</w:t>
-      </w:r>
-      <w:r>
-        <w:rPr>
-          <w:rFonts w:ascii="Arial" w:eastAsia="Times New Roman" w:hAnsi="Arial" w:cs="Times New Roman"/>
-          <w:color w:val="666666"/>
-          <w:lang w:eastAsia="de-DE"/>
-        </w:rPr>
-        <w:t xml:space="preserve"> Auch muss man zum hochladen eingeloggt sein. Benutzer können von Admins gesperrt oder verwarnt werden.</w:t>
-      </w:r>
-      <w:r>
-        <w:rPr>
-          <w:rFonts w:ascii="Arial" w:eastAsia="Times New Roman" w:hAnsi="Arial" w:cs="Times New Roman"/>
-          <w:color w:val="666666"/>
-          <w:lang w:eastAsia="de-DE"/>
-        </w:rPr>
-        <w:t xml:space="preserve"> </w:t>
+        <w:t xml:space="preserve">Zudem kann man sich auf der Seite einen Account erstellen, an dem Bewertungen und Favoriten gespeichert werden. Auch muss man zum hochladen eingeloggt sein. Benutzer können von Admins gesperrt oder verwarnt werden. </w:t>
       </w:r>
     </w:p>
     <w:p>
       <w:pPr>
-        <w:spacing w:before="480" w:after="0" w:line="240" w:lineRule="auto"/>
-        <w:ind w:left="-15"/>
-        <w:outlineLvl w:val="0"/>
-        <w:rPr>
-          <w:rFonts w:ascii="Times New Roman" w:eastAsia="Times New Roman" w:hAnsi="Times New Roman" w:cs="Times New Roman"/>
-          <w:b/>
-          <w:bCs/>
-          <w:kern w:val="36"/>
-          <w:sz w:val="48"/>
-          <w:szCs w:val="48"/>
-          <w:lang w:eastAsia="de-DE"/>
-        </w:rPr>
+        <w:pStyle w:val="berschrift1"/>
       </w:pPr>
       <w:r>
-        <w:rPr>
-          <w:rFonts w:ascii="Arial" w:eastAsia="Times New Roman" w:hAnsi="Arial" w:cs="Times New Roman"/>
-          <w:color w:val="000000"/>
-          <w:kern w:val="36"/>
-          <w:sz w:val="42"/>
-          <w:szCs w:val="42"/>
-          <w:lang w:eastAsia="de-DE"/>
-        </w:rPr>
-        <w:t>Benötigt fürs Projekt</w:t>
+        <w:t>Benötigte Technologie</w:t>
       </w:r>
     </w:p>
     <w:p>
       <w:pPr>
-        <w:spacing w:before="200" w:after="0" w:line="240" w:lineRule="auto"/>
-        <w:ind w:left="-15"/>
         <w:rPr>
-          <w:rFonts w:ascii="Times New Roman" w:eastAsia="Times New Roman" w:hAnsi="Times New Roman" w:cs="Times New Roman"/>
+          <w:rFonts w:ascii="Times New Roman" w:hAnsi="Times New Roman"/>
           <w:sz w:val="24"/>
           <w:szCs w:val="24"/>
           <w:lang w:eastAsia="de-DE"/>
@@ -195,26 +843,24 @@
       </w:pPr>
       <w:r>
         <w:rPr>
-          <w:rFonts w:ascii="Arial" w:eastAsia="Times New Roman" w:hAnsi="Arial" w:cs="Times New Roman"/>
-          <w:color w:val="666666"/>
           <w:lang w:eastAsia="de-DE"/>
         </w:rPr>
-        <w:t xml:space="preserve">Umgesetzt wird das Programm in </w:t>
+        <w:t xml:space="preserve">Das Backend </w:t>
       </w:r>
-      <w:proofErr w:type="spellStart"/>
       <w:r>
         <w:rPr>
-          <w:rFonts w:ascii="Arial" w:eastAsia="Times New Roman" w:hAnsi="Arial" w:cs="Times New Roman"/>
-          <w:color w:val="666666"/>
           <w:lang w:eastAsia="de-DE"/>
         </w:rPr>
-        <w:t>php</w:t>
+        <w:t xml:space="preserve">wird </w:t>
       </w:r>
-      <w:proofErr w:type="spellEnd"/>
       <w:r>
         <w:rPr>
-          <w:rFonts w:ascii="Arial" w:eastAsia="Times New Roman" w:hAnsi="Arial" w:cs="Times New Roman"/>
-          <w:color w:val="666666"/>
+          <w:lang w:eastAsia="de-DE"/>
+        </w:rPr>
+        <w:t>PHP</w:t>
+      </w:r>
+      <w:r>
+        <w:rPr>
           <w:lang w:eastAsia="de-DE"/>
         </w:rPr>
         <w:t xml:space="preserve"> mit MySQL. Fürs Frontend wird vue.js und </w:t>
@@ -222,8 +868,6 @@
       <w:proofErr w:type="spellStart"/>
       <w:r>
         <w:rPr>
-          <w:rFonts w:ascii="Arial" w:eastAsia="Times New Roman" w:hAnsi="Arial" w:cs="Times New Roman"/>
-          <w:color w:val="666666"/>
           <w:lang w:eastAsia="de-DE"/>
         </w:rPr>
         <w:t>Boostrap</w:t>
@@ -231,37 +875,45 @@
       <w:proofErr w:type="spellEnd"/>
       <w:r>
         <w:rPr>
-          <w:rFonts w:ascii="Arial" w:eastAsia="Times New Roman" w:hAnsi="Arial" w:cs="Times New Roman"/>
-          <w:color w:val="666666"/>
           <w:lang w:eastAsia="de-DE"/>
         </w:rPr>
         <w:t xml:space="preserve"> verwendet.</w:t>
       </w:r>
     </w:p>
-    <w:p/>
     <w:p>
       <w:pPr>
-        <w:rPr>
-          <w:rFonts w:ascii="Arial" w:hAnsi="Arial" w:cs="Arial"/>
-          <w:sz w:val="42"/>
-          <w:szCs w:val="42"/>
-        </w:rPr>
+        <w:pStyle w:val="berschrift1"/>
       </w:pPr>
       <w:r>
-        <w:rPr>
-          <w:rFonts w:ascii="Arial" w:hAnsi="Arial" w:cs="Arial"/>
-          <w:sz w:val="42"/>
-          <w:szCs w:val="42"/>
-        </w:rPr>
-        <w:t>Erste Entwürfe</w:t>
+        <w:t xml:space="preserve">Erste Entwürfe </w:t>
+      </w:r>
+    </w:p>
+    <w:p>
+      <w:r>
+        <w:t xml:space="preserve">Das Design soll </w:t>
+      </w:r>
+      <w:r>
+        <w:t xml:space="preserve">an </w:t>
+      </w:r>
+      <w:proofErr w:type="spellStart"/>
+      <w:r>
+        <w:t>Pix</w:t>
+      </w:r>
+      <w:r>
+        <w:t>a</w:t>
+      </w:r>
+      <w:r>
+        <w:t>bay</w:t>
+      </w:r>
+      <w:proofErr w:type="spellEnd"/>
+      <w:r>
+        <w:t xml:space="preserve"> orientieren.</w:t>
       </w:r>
     </w:p>
     <w:p>
       <w:pPr>
         <w:rPr>
           <w:rFonts w:ascii="Arial" w:hAnsi="Arial" w:cs="Arial"/>
-          <w:sz w:val="42"/>
-          <w:szCs w:val="42"/>
         </w:rPr>
       </w:pPr>
     </w:p>
@@ -269,15 +921,15 @@
       <w:pPr>
         <w:rPr>
           <w:rFonts w:ascii="Arial" w:hAnsi="Arial" w:cs="Arial"/>
-          <w:sz w:val="42"/>
-          <w:szCs w:val="42"/>
         </w:rPr>
       </w:pPr>
     </w:p>
     <w:sectPr>
       <w:pgSz w:w="11906" w:h="16838"/>
       <w:pgMar w:top="1417" w:right="1417" w:bottom="1134" w:left="1417" w:header="708" w:footer="708" w:gutter="0"/>
+      <w:pgNumType w:start="0"/>
       <w:cols w:space="708"/>
+      <w:titlePg/>
       <w:docGrid w:linePitch="360"/>
     </w:sectPr>
   </w:body>
@@ -699,6 +1351,28 @@
       <w:lang w:eastAsia="de-DE"/>
     </w:rPr>
   </w:style>
+  <w:style w:type="paragraph" w:styleId="berschrift2">
+    <w:name w:val="heading 2"/>
+    <w:basedOn w:val="Standard"/>
+    <w:next w:val="Standard"/>
+    <w:link w:val="berschrift2Zchn"/>
+    <w:uiPriority w:val="9"/>
+    <w:unhideWhenUsed/>
+    <w:qFormat/>
+    <w:rsid w:val="00B84D14"/>
+    <w:pPr>
+      <w:keepNext/>
+      <w:keepLines/>
+      <w:spacing w:before="40" w:after="0"/>
+      <w:outlineLvl w:val="1"/>
+    </w:pPr>
+    <w:rPr>
+      <w:rFonts w:asciiTheme="majorHAnsi" w:eastAsiaTheme="majorEastAsia" w:hAnsiTheme="majorHAnsi" w:cstheme="majorBidi"/>
+      <w:color w:val="2E74B5" w:themeColor="accent1" w:themeShade="BF"/>
+      <w:sz w:val="26"/>
+      <w:szCs w:val="26"/>
+    </w:rPr>
+  </w:style>
   <w:style w:type="character" w:default="1" w:styleId="Absatz-Standardschriftart">
     <w:name w:val="Default Paragraph Font"/>
     <w:uiPriority w:val="1"/>
@@ -756,6 +1430,109 @@
       <w:rFonts w:ascii="Times New Roman" w:eastAsia="Times New Roman" w:hAnsi="Times New Roman" w:cs="Times New Roman"/>
       <w:sz w:val="24"/>
       <w:szCs w:val="24"/>
+      <w:lang w:eastAsia="de-DE"/>
+    </w:rPr>
+  </w:style>
+  <w:style w:type="paragraph" w:styleId="Titel">
+    <w:name w:val="Title"/>
+    <w:basedOn w:val="Standard"/>
+    <w:next w:val="Standard"/>
+    <w:link w:val="TitelZchn"/>
+    <w:uiPriority w:val="10"/>
+    <w:qFormat/>
+    <w:rsid w:val="00B84D14"/>
+    <w:pPr>
+      <w:spacing w:after="0" w:line="240" w:lineRule="auto"/>
+      <w:contextualSpacing/>
+    </w:pPr>
+    <w:rPr>
+      <w:rFonts w:asciiTheme="majorHAnsi" w:eastAsiaTheme="majorEastAsia" w:hAnsiTheme="majorHAnsi" w:cstheme="majorBidi"/>
+      <w:spacing w:val="-10"/>
+      <w:kern w:val="28"/>
+      <w:sz w:val="56"/>
+      <w:szCs w:val="56"/>
+    </w:rPr>
+  </w:style>
+  <w:style w:type="character" w:customStyle="1" w:styleId="TitelZchn">
+    <w:name w:val="Titel Zchn"/>
+    <w:basedOn w:val="Absatz-Standardschriftart"/>
+    <w:link w:val="Titel"/>
+    <w:uiPriority w:val="10"/>
+    <w:rsid w:val="00B84D14"/>
+    <w:rPr>
+      <w:rFonts w:asciiTheme="majorHAnsi" w:eastAsiaTheme="majorEastAsia" w:hAnsiTheme="majorHAnsi" w:cstheme="majorBidi"/>
+      <w:spacing w:val="-10"/>
+      <w:kern w:val="28"/>
+      <w:sz w:val="56"/>
+      <w:szCs w:val="56"/>
+    </w:rPr>
+  </w:style>
+  <w:style w:type="character" w:customStyle="1" w:styleId="berschrift2Zchn">
+    <w:name w:val="Überschrift 2 Zchn"/>
+    <w:basedOn w:val="Absatz-Standardschriftart"/>
+    <w:link w:val="berschrift2"/>
+    <w:uiPriority w:val="9"/>
+    <w:rsid w:val="00B84D14"/>
+    <w:rPr>
+      <w:rFonts w:asciiTheme="majorHAnsi" w:eastAsiaTheme="majorEastAsia" w:hAnsiTheme="majorHAnsi" w:cstheme="majorBidi"/>
+      <w:color w:val="2E74B5" w:themeColor="accent1" w:themeShade="BF"/>
+      <w:sz w:val="26"/>
+      <w:szCs w:val="26"/>
+    </w:rPr>
+  </w:style>
+  <w:style w:type="paragraph" w:styleId="Untertitel">
+    <w:name w:val="Subtitle"/>
+    <w:basedOn w:val="Standard"/>
+    <w:next w:val="Standard"/>
+    <w:link w:val="UntertitelZchn"/>
+    <w:uiPriority w:val="11"/>
+    <w:qFormat/>
+    <w:rsid w:val="00B84D14"/>
+    <w:pPr>
+      <w:numPr>
+        <w:ilvl w:val="1"/>
+      </w:numPr>
+    </w:pPr>
+    <w:rPr>
+      <w:rFonts w:eastAsiaTheme="minorEastAsia"/>
+      <w:color w:val="5A5A5A" w:themeColor="text1" w:themeTint="A5"/>
+      <w:spacing w:val="15"/>
+    </w:rPr>
+  </w:style>
+  <w:style w:type="character" w:customStyle="1" w:styleId="UntertitelZchn">
+    <w:name w:val="Untertitel Zchn"/>
+    <w:basedOn w:val="Absatz-Standardschriftart"/>
+    <w:link w:val="Untertitel"/>
+    <w:uiPriority w:val="11"/>
+    <w:rsid w:val="00B84D14"/>
+    <w:rPr>
+      <w:rFonts w:eastAsiaTheme="minorEastAsia"/>
+      <w:color w:val="5A5A5A" w:themeColor="text1" w:themeTint="A5"/>
+      <w:spacing w:val="15"/>
+    </w:rPr>
+  </w:style>
+  <w:style w:type="paragraph" w:styleId="KeinLeerraum">
+    <w:name w:val="No Spacing"/>
+    <w:link w:val="KeinLeerraumZchn"/>
+    <w:uiPriority w:val="1"/>
+    <w:qFormat/>
+    <w:rsid w:val="00B84D14"/>
+    <w:pPr>
+      <w:spacing w:after="0" w:line="240" w:lineRule="auto"/>
+    </w:pPr>
+    <w:rPr>
+      <w:rFonts w:eastAsiaTheme="minorEastAsia"/>
+      <w:lang w:eastAsia="de-DE"/>
+    </w:rPr>
+  </w:style>
+  <w:style w:type="character" w:customStyle="1" w:styleId="KeinLeerraumZchn">
+    <w:name w:val="Kein Leerraum Zchn"/>
+    <w:basedOn w:val="Absatz-Standardschriftart"/>
+    <w:link w:val="KeinLeerraum"/>
+    <w:uiPriority w:val="1"/>
+    <w:rsid w:val="00B84D14"/>
+    <w:rPr>
+      <w:rFonts w:eastAsiaTheme="minorEastAsia"/>
       <w:lang w:eastAsia="de-DE"/>
     </w:rPr>
   </w:style>
@@ -1021,4 +1798,23 @@
     </a:ext>
   </a:extLst>
 </a:theme>
+</file>
+
+<file path=customXml/item1.xml><?xml version="1.0" encoding="utf-8"?>
+<CoverPageProperties xmlns="http://schemas.microsoft.com/office/2006/coverPageProps">
+  <PublishDate>2019</PublishDate>
+  <Abstract/>
+  <CompanyAddress/>
+  <CompanyPhone/>
+  <CompanyFax/>
+  <CompanyEmail/>
+</CoverPageProperties>
+</file>
+
+<file path=customXml/itemProps1.xml><?xml version="1.0" encoding="utf-8"?>
+<ds:datastoreItem xmlns:ds="http://schemas.openxmlformats.org/officeDocument/2006/customXml" ds:itemID="{55AF091B-3C7A-41E3-B477-F2FDAA23CFDA}">
+  <ds:schemaRefs>
+    <ds:schemaRef ds:uri="http://schemas.microsoft.com/office/2006/coverPageProps"/>
+  </ds:schemaRefs>
+</ds:datastoreItem>
 </file>